--- a/content.docx
+++ b/content.docx
@@ -12,42 +12,6 @@
         <w:rPr>
           <w:b/>
         </w:rPr>
-        <w:t>Title</w:t>
-      </w:r>
-    </w:p>
-    <w:p/>
-    <w:p>
-      <w:r>
-        <w:t>Roles:</w:t>
-      </w:r>
-    </w:p>
-    <w:p>
-      <w:r>
-        <w:t>Company:</w:t>
-      </w:r>
-    </w:p>
-    <w:p>
-      <w:r>
-        <w:t>Date:</w:t>
-      </w:r>
-    </w:p>
-    <w:p>
-      <w:r>
-        <w:t>Blurb:</w:t>
-      </w:r>
-    </w:p>
-    <w:p/>
-    <w:p/>
-    <w:p>
-      <w:pPr>
-        <w:rPr>
-          <w:b/>
-        </w:rPr>
-      </w:pPr>
-      <w:r>
-        <w:rPr>
-          <w:b/>
-        </w:rPr>
         <w:t>Project name</w:t>
       </w:r>
     </w:p>
@@ -173,15 +137,7 @@
     </w:p>
     <w:p>
       <w:r>
-        <w:t xml:space="preserve">Improving </w:t>
-      </w:r>
-      <w:proofErr w:type="spellStart"/>
-      <w:r>
-        <w:t>glancability</w:t>
-      </w:r>
-      <w:proofErr w:type="spellEnd"/>
-      <w:r>
-        <w:t>:</w:t>
+        <w:t>Improving glancability:</w:t>
       </w:r>
     </w:p>
     <w:p>
@@ -305,6 +261,7 @@
         <w:rPr>
           <w:rFonts w:ascii="Times" w:hAnsi="Times"/>
         </w:rPr>
+        <w:lastRenderedPageBreak/>
         <w:t>Problem:</w:t>
       </w:r>
     </w:p>
@@ -493,19 +450,11 @@
           <w:rFonts w:ascii="Times" w:hAnsi="Times"/>
         </w:rPr>
       </w:pPr>
-      <w:proofErr w:type="gramStart"/>
-      <w:r>
-        <w:rPr>
-          <w:rFonts w:ascii="Times" w:hAnsi="Times"/>
-        </w:rPr>
-        <w:t>made</w:t>
-      </w:r>
-      <w:proofErr w:type="gramEnd"/>
-      <w:r>
-        <w:rPr>
-          <w:rFonts w:ascii="Times" w:hAnsi="Times"/>
-        </w:rPr>
-        <w:t xml:space="preserve"> for the plan sharing outline how the application manages different users with both sharing and editing rights, and more specifically, how a user shares their plan, how rights of the shared users are specified, and how multiple users with editing rights determine the sole current editor.</w:t>
+      <w:r>
+        <w:rPr>
+          <w:rFonts w:ascii="Times" w:hAnsi="Times"/>
+        </w:rPr>
+        <w:t>made for the plan sharing outline how the application manages different users with both sharing and editing rights, and more specifically, how a user shares their plan, how rights of the shared users are specified, and how multiple users with editing rights determine the sole current editor.</w:t>
       </w:r>
     </w:p>
     <w:p/>
@@ -588,30 +537,11 @@
     </w:p>
     <w:p/>
     <w:p/>
-    <w:p>
-      <w:bookmarkStart w:id="0" w:name="_GoBack"/>
-      <w:bookmarkEnd w:id="0"/>
-    </w:p>
     <w:p/>
-    <w:p>
-      <w:r>
-        <w:t xml:space="preserve">A later reiteration is introduced in this </w:t>
-      </w:r>
-      <w:proofErr w:type="gramStart"/>
-      <w:r>
-        <w:t>sketch which</w:t>
-      </w:r>
-      <w:proofErr w:type="gramEnd"/>
-      <w:r>
-        <w:t xml:space="preserve"> eliminated the toggle from before. The buttons shown here also double </w:t>
-      </w:r>
-      <w:proofErr w:type="gramStart"/>
-      <w:r>
-        <w:t>as a status indicators</w:t>
-      </w:r>
-      <w:proofErr w:type="gramEnd"/>
-      <w:r>
-        <w:t>. This design was developed in the mockups attached, and was implemented into the platform.</w:t>
+    <w:p/>
+    <w:p>
+      <w:r>
+        <w:t>A later reiteration is introduced in this sketch which eliminated the toggle from before. The buttons shown here also double as a status indicators. This design was developed in the mockups attached, and was implemented into the platform.</w:t>
       </w:r>
     </w:p>
     <w:p/>
@@ -667,7 +597,54 @@
         </w:rPr>
       </w:pPr>
     </w:p>
+    <w:p>
+      <w:r>
+        <w:t>Other Projects</w:t>
+      </w:r>
+    </w:p>
     <w:p/>
+    <w:p>
+      <w:r>
+        <w:t>Data Management Tool</w:t>
+      </w:r>
+    </w:p>
+    <w:p>
+      <w:r>
+        <w:t>I designed and helped implement (using HTML and LESS) an overhaul for an internal tool that helped reconfigure, validate and load incoming data into the Visier database. My contribution laid down the groundwork for the tool to continuously grow and assist Data Engineers in other aspects of their work.</w:t>
+      </w:r>
+    </w:p>
+    <w:p/>
+    <w:p/>
+    <w:p>
+      <w:r>
+        <w:t>WFP Reintegration</w:t>
+      </w:r>
+    </w:p>
+    <w:p>
+      <w:r>
+        <w:t>Visier is currently in the process of integ</w:t>
+      </w:r>
+      <w:r>
+        <w:t>rating WFP into a new platform</w:t>
+      </w:r>
+      <w:r>
+        <w:t xml:space="preserve"> with other tools. </w:t>
+      </w:r>
+      <w:r>
+        <w:t xml:space="preserve">By </w:t>
+      </w:r>
+      <w:r>
+        <w:t>doing so, WFP</w:t>
+      </w:r>
+      <w:r>
+        <w:t xml:space="preserve"> will be more effective in sharing their plans, forecasts and budgets to the platform's business users.</w:t>
+      </w:r>
+      <w:r>
+        <w:t xml:space="preserve"> During the later months of my work term, I worked alongside the WFP PM and UX Lead to develop a comprehensive </w:t>
+      </w:r>
+      <w:bookmarkStart w:id="0" w:name="_GoBack"/>
+      <w:bookmarkEnd w:id="0"/>
+    </w:p>
     <w:sectPr>
       <w:pgSz w:w="12240" w:h="15840"/>
       <w:pgMar w:top="1440" w:right="1797" w:bottom="1440" w:left="1797" w:header="720" w:footer="720" w:gutter="0"/>
@@ -1000,6 +977,7 @@
   <w:style w:type="character" w:default="1" w:styleId="DefaultParagraphFont">
     <w:name w:val="Default Paragraph Font"/>
     <w:uiPriority w:val="1"/>
+    <w:semiHidden/>
     <w:unhideWhenUsed/>
   </w:style>
   <w:style w:type="table" w:default="1" w:styleId="TableNormal">
@@ -1395,6 +1373,7 @@
   <w:style w:type="character" w:default="1" w:styleId="DefaultParagraphFont">
     <w:name w:val="Default Paragraph Font"/>
     <w:uiPriority w:val="1"/>
+    <w:semiHidden/>
     <w:unhideWhenUsed/>
   </w:style>
   <w:style w:type="table" w:default="1" w:styleId="TableNormal">
